--- a/public/templates/KraftWise_Services_Offer.docx
+++ b/public/templates/KraftWise_Services_Offer.docx
@@ -1989,7 +1989,6 @@
         </w:rPr>
         <w:t xml:space="preserve"> </w:t>
       </w:r>
-      <w:proofErr w:type="gramStart"/>
       <w:r>
         <w:rPr>
           <w:rFonts w:ascii="Verdana" w:eastAsia="Verdana" w:hAnsi="Verdana" w:cs="Times New Roman"/>
@@ -1999,7 +1998,6 @@
         </w:rPr>
         <w:t>supervisor</w:t>
       </w:r>
-      <w:proofErr w:type="gramEnd"/>
       <w:r>
         <w:rPr>
           <w:rFonts w:ascii="Verdana" w:eastAsia="Verdana" w:hAnsi="Verdana" w:cs="Times New Roman"/>
@@ -6185,6 +6183,7 @@
         <w:ind w:right="817"/>
         <w:rPr>
           <w:rFonts w:ascii="Verdana" w:eastAsia="Verdana" w:hAnsi="Verdana" w:cs="Times New Roman"/>
+          <w:spacing w:val="-5"/>
           <w:sz w:val="20"/>
           <w:szCs w:val="20"/>
           <w:lang w:val="en-US" w:eastAsia="en-US"/>
@@ -7039,35 +7038,7 @@
           <w:szCs w:val="20"/>
           <w:lang w:val="en-US" w:eastAsia="en-US"/>
         </w:rPr>
-        <w:t xml:space="preserve"> </w:t>
-      </w:r>
-      <w:r>
-        <w:rPr>
-          <w:rFonts w:ascii="Verdana" w:eastAsia="Verdana" w:hAnsi="Verdana" w:cs="Times New Roman"/>
-          <w:sz w:val="20"/>
-          <w:szCs w:val="20"/>
-          <w:lang w:val="en-US" w:eastAsia="en-US"/>
-        </w:rPr>
-        <w:t>without</w:t>
-      </w:r>
-      <w:r>
-        <w:rPr>
-          <w:rFonts w:ascii="Verdana" w:eastAsia="Verdana" w:hAnsi="Verdana" w:cs="Times New Roman"/>
-          <w:spacing w:val="-8"/>
-          <w:sz w:val="20"/>
-          <w:szCs w:val="20"/>
-          <w:lang w:val="en-US" w:eastAsia="en-US"/>
-        </w:rPr>
-        <w:t xml:space="preserve"> </w:t>
-      </w:r>
-      <w:r>
-        <w:rPr>
-          <w:rFonts w:ascii="Verdana" w:eastAsia="Verdana" w:hAnsi="Verdana" w:cs="Times New Roman"/>
-          <w:sz w:val="20"/>
-          <w:szCs w:val="20"/>
-          <w:lang w:val="en-US" w:eastAsia="en-US"/>
-        </w:rPr>
-        <w:t>notice.</w:t>
+        <w:t>.</w:t>
       </w:r>
       <w:r>
         <w:rPr>
@@ -7123,6 +7094,34 @@
     <w:p>
       <w:pPr>
         <w:widowControl w:val="0"/>
+        <w:spacing w:before="37"/>
+        <w:ind w:right="817"/>
+        <w:rPr>
+          <w:rFonts w:ascii="Verdana" w:eastAsia="Verdana" w:hAnsi="Verdana" w:cs="Times New Roman"/>
+          <w:spacing w:val="-5"/>
+          <w:sz w:val="20"/>
+          <w:szCs w:val="20"/>
+          <w:lang w:val="en-US" w:eastAsia="en-US"/>
+        </w:rPr>
+      </w:pPr>
+    </w:p>
+    <w:p>
+      <w:pPr>
+        <w:widowControl w:val="0"/>
+        <w:spacing w:before="37"/>
+        <w:ind w:right="817"/>
+        <w:rPr>
+          <w:rFonts w:ascii="Verdana" w:eastAsia="Verdana" w:hAnsi="Verdana" w:cs="Times New Roman"/>
+          <w:spacing w:val="-5"/>
+          <w:sz w:val="20"/>
+          <w:szCs w:val="20"/>
+          <w:lang w:val="en-US" w:eastAsia="en-US"/>
+        </w:rPr>
+      </w:pPr>
+    </w:p>
+    <w:p>
+      <w:pPr>
+        <w:widowControl w:val="0"/>
         <w:spacing w:line="240" w:lineRule="auto"/>
         <w:rPr>
           <w:rFonts w:ascii="Verdana" w:eastAsia="Verdana" w:hAnsi="Verdana" w:cs="Verdana"/>
@@ -7140,6 +7139,7 @@
           <w:sz w:val="20"/>
           <w:szCs w:val="20"/>
         </w:rPr>
+        <w:lastRenderedPageBreak/>
         <w:drawing>
           <wp:anchor distT="114300" distB="114300" distL="114300" distR="114300" simplePos="0" relativeHeight="251689984" behindDoc="1" locked="0" layoutInCell="1" hidden="0" allowOverlap="1" wp14:anchorId="577A6B00" wp14:editId="05DDEAFF">
             <wp:simplePos x="0" y="0"/>
@@ -7187,18 +7187,6 @@
     </w:p>
     <w:p>
       <w:pPr>
-        <w:widowControl w:val="0"/>
-        <w:spacing w:line="240" w:lineRule="auto"/>
-        <w:rPr>
-          <w:rFonts w:ascii="Verdana" w:eastAsia="Verdana" w:hAnsi="Verdana" w:cs="Verdana"/>
-          <w:sz w:val="23"/>
-          <w:szCs w:val="23"/>
-          <w:lang w:val="en-US" w:eastAsia="en-US"/>
-        </w:rPr>
-      </w:pPr>
-    </w:p>
-    <w:p>
-      <w:pPr>
         <w:pStyle w:val="ListParagraph"/>
         <w:numPr>
           <w:ilvl w:val="0"/>
@@ -7239,25 +7227,14 @@
           <w:lang w:val="en-US" w:eastAsia="en-US"/>
         </w:rPr>
       </w:pPr>
-      <w:proofErr w:type="gramStart"/>
-      <w:r>
-        <w:rPr>
-          <w:rFonts w:ascii="Verdana" w:eastAsia="Verdana" w:hAnsi="Verdana" w:cs="Times New Roman"/>
-          <w:sz w:val="20"/>
-          <w:szCs w:val="20"/>
-          <w:lang w:val="en-US" w:eastAsia="en-US"/>
-        </w:rPr>
-        <w:t>During the course of</w:t>
-      </w:r>
-      <w:proofErr w:type="gramEnd"/>
-      <w:r>
-        <w:rPr>
-          <w:rFonts w:ascii="Verdana" w:eastAsia="Verdana" w:hAnsi="Verdana" w:cs="Times New Roman"/>
-          <w:sz w:val="20"/>
-          <w:szCs w:val="20"/>
-          <w:lang w:val="en-US" w:eastAsia="en-US"/>
-        </w:rPr>
-        <w:t xml:space="preserve"> your employment and thereafter, you shall maintain strict confidentiality regarding any proprietary or sensitive information of the Company, its clients, or its business operations.</w:t>
+      <w:r>
+        <w:rPr>
+          <w:rFonts w:ascii="Verdana" w:eastAsia="Verdana" w:hAnsi="Verdana" w:cs="Times New Roman"/>
+          <w:sz w:val="20"/>
+          <w:szCs w:val="20"/>
+          <w:lang w:val="en-US" w:eastAsia="en-US"/>
+        </w:rPr>
+        <w:t>During the course of your employment and thereafter, you shall maintain strict confidentiality regarding any proprietary or sensitive information of the Company, its clients, or its business operations.</w:t>
       </w:r>
     </w:p>
     <w:p>
@@ -7575,19 +7552,8 @@
           <w:szCs w:val="20"/>
           <w:lang w:val="en-US" w:eastAsia="en-US"/>
         </w:rPr>
-        <w:t xml:space="preserve"> Services </w:t>
-      </w:r>
-      <w:proofErr w:type="gramStart"/>
-      <w:r>
-        <w:rPr>
-          <w:rFonts w:ascii="Verdana" w:eastAsia="Verdana" w:hAnsi="Verdana" w:cs="Times New Roman"/>
-          <w:sz w:val="20"/>
-          <w:szCs w:val="20"/>
-          <w:lang w:val="en-US" w:eastAsia="en-US"/>
-        </w:rPr>
-        <w:t>Pvt  Ltd</w:t>
-      </w:r>
-      <w:proofErr w:type="gramEnd"/>
+        <w:t xml:space="preserve"> Services Pvt  Ltd</w:t>
+      </w:r>
     </w:p>
     <w:p>
       <w:pPr>
@@ -7621,29 +7587,6 @@
           <w:lang w:val="en-US" w:eastAsia="en-US"/>
         </w:rPr>
         <w:t xml:space="preserve"> Rohit Kumar </w:t>
-      </w:r>
-    </w:p>
-    <w:p>
-      <w:pPr>
-        <w:widowControl w:val="0"/>
-        <w:spacing w:before="37"/>
-        <w:ind w:right="7946"/>
-        <w:outlineLvl w:val="0"/>
-        <w:rPr>
-          <w:rFonts w:ascii="Verdana" w:eastAsia="Verdana" w:hAnsi="Verdana" w:cs="Times New Roman"/>
-          <w:sz w:val="20"/>
-          <w:szCs w:val="20"/>
-          <w:lang w:val="en-US" w:eastAsia="en-US"/>
-        </w:rPr>
-      </w:pPr>
-      <w:r>
-        <w:rPr>
-          <w:rFonts w:ascii="Verdana" w:eastAsia="Verdana" w:hAnsi="Verdana" w:cs="Times New Roman"/>
-          <w:sz w:val="20"/>
-          <w:szCs w:val="20"/>
-          <w:lang w:val="en-US" w:eastAsia="en-US"/>
-        </w:rPr>
-        <w:t>Director</w:t>
       </w:r>
     </w:p>
     <w:p>
@@ -9951,27 +9894,7 @@
           <w:lang w:val="en-US" w:eastAsia="en-US"/>
         </w:rPr>
         <w:tab/>
-        <w:t xml:space="preserve"> </w:t>
-      </w:r>
-      <w:proofErr w:type="gramStart"/>
-      <w:r>
-        <w:rPr>
-          <w:rFonts w:ascii="Verdana" w:eastAsia="Verdana" w:hAnsi="Verdana" w:cs="Verdana"/>
-          <w:sz w:val="20"/>
-          <w:szCs w:val="20"/>
-          <w:lang w:val="en-US" w:eastAsia="en-US"/>
-        </w:rPr>
-        <w:t xml:space="preserve">   (</w:t>
-      </w:r>
-      <w:proofErr w:type="gramEnd"/>
-      <w:r>
-        <w:rPr>
-          <w:rFonts w:ascii="Verdana" w:eastAsia="Verdana" w:hAnsi="Verdana" w:cs="Verdana"/>
-          <w:sz w:val="20"/>
-          <w:szCs w:val="20"/>
-          <w:lang w:val="en-US" w:eastAsia="en-US"/>
-        </w:rPr>
-        <w:t>Signature of Employee)</w:t>
+        <w:t xml:space="preserve">    (Signature of Employee)</w:t>
       </w:r>
       <w:r>
         <w:rPr>
